--- a/Документ Microsoft Word.docx
+++ b/Документ Microsoft Word.docx
@@ -4,14 +4,11 @@
   <w:body>
     <w:p>
       <w:r>
-        <w:rPr>
-          <w:noProof/>
-        </w:rPr>
         <w:drawing>
-          <wp:inline distT="0" distB="0" distL="0" distR="0" wp14:anchorId="0641FDA6" wp14:editId="21695CF9">
+          <wp:inline distT="0" distB="0" distL="0" distR="0" wp14:anchorId="6A12395C" wp14:editId="49A7C750">
             <wp:extent cx="5940425" cy="3341370"/>
             <wp:effectExtent l="0" t="0" r="3175" b="0"/>
-            <wp:docPr id="1633853527" name="Рисунок 1"/>
+            <wp:docPr id="855941657" name="Рисунок 1" descr="Изображение выглядит как текст, снимок экрана, программное обеспечение, Мультимедийное программное обеспечение&#10;&#10;Автоматически созданное описание"/>
             <wp:cNvGraphicFramePr>
               <a:graphicFrameLocks xmlns:a="http://schemas.openxmlformats.org/drawingml/2006/main" noChangeAspect="1"/>
             </wp:cNvGraphicFramePr>
@@ -19,7 +16,7 @@
               <a:graphicData uri="http://schemas.openxmlformats.org/drawingml/2006/picture">
                 <pic:pic xmlns:pic="http://schemas.openxmlformats.org/drawingml/2006/picture">
                   <pic:nvPicPr>
-                    <pic:cNvPr id="1633853527" name=""/>
+                    <pic:cNvPr id="855941657" name="Рисунок 1" descr="Изображение выглядит как текст, снимок экрана, программное обеспечение, Мультимедийное программное обеспечение&#10;&#10;Автоматически созданное описание"/>
                     <pic:cNvPicPr/>
                   </pic:nvPicPr>
                   <pic:blipFill>
@@ -776,6 +773,7 @@
   <w:style w:type="character" w:default="1" w:styleId="a0">
     <w:name w:val="Default Paragraph Font"/>
     <w:uiPriority w:val="1"/>
+    <w:semiHidden/>
     <w:unhideWhenUsed/>
   </w:style>
   <w:style w:type="table" w:default="1" w:styleId="a1">
